--- a/kurzy, atd/cisco kurzy/introduction to cybersecurity FINISHED/2.2.docx
+++ b/kurzy, atd/cisco kurzy/introduction to cybersecurity FINISHED/2.2.docx
@@ -7,14 +7,14 @@
         <w:jc w:val="center"/>
         <w:rPr>
           <w:rFonts w:hint="default"/>
-          <w:highlight w:val="red"/>
-          <w:lang w:val="en-US"/>
-        </w:rPr>
-      </w:pPr>
-      <w:r>
-        <w:rPr>
-          <w:rFonts w:hint="default"/>
-          <w:highlight w:val="red"/>
+          <w:highlight w:val="magenta"/>
+          <w:lang w:val="en-US"/>
+        </w:rPr>
+      </w:pPr>
+      <w:r>
+        <w:rPr>
+          <w:rFonts w:hint="default"/>
+          <w:highlight w:val="magenta"/>
           <w:lang w:val="en-US"/>
         </w:rPr>
         <w:t>Methods of infiltration</w:t>
@@ -120,6 +120,12 @@
           <w:lang w:val="en-US"/>
         </w:rPr>
         <w:tab/>
+      </w:r>
+      <w:r>
+        <w:rPr>
+          <w:rFonts w:hint="default"/>
+          <w:lang w:val="en-US"/>
+        </w:rPr>
         <w:t xml:space="preserve">- </w:t>
       </w:r>
       <w:r>
@@ -151,7 +157,50 @@
           <w:lang w:val="en-US"/>
         </w:rPr>
         <w:tab/>
-        <w:t xml:space="preserve">           Attacker calls an individual and lies to them in attempt to gain access to privileged data</w:t>
+      </w:r>
+      <w:r>
+        <w:rPr>
+          <w:rFonts w:hint="default"/>
+          <w:lang w:val="en-US"/>
+        </w:rPr>
+        <w:t xml:space="preserve">           </w:t>
+      </w:r>
+      <w:r>
+        <w:rPr>
+          <w:rFonts w:hint="default"/>
+          <w:b/>
+          <w:bCs/>
+          <w:lang w:val="en-US"/>
+        </w:rPr>
+        <w:t xml:space="preserve">Attacker calls an individual and lies to them in attempt to gain access to privileged </w:t>
+      </w:r>
+      <w:r>
+        <w:rPr>
+          <w:rFonts w:hint="default"/>
+          <w:b/>
+          <w:bCs/>
+          <w:lang w:val="sk-SK"/>
+        </w:rPr>
+        <w:tab/>
+        <w:t/>
+      </w:r>
+      <w:r>
+        <w:rPr>
+          <w:rFonts w:hint="default"/>
+          <w:b/>
+          <w:bCs/>
+          <w:lang w:val="sk-SK"/>
+        </w:rPr>
+        <w:tab/>
+      </w:r>
+      <w:r>
+        <w:rPr>
+          <w:rFonts w:hint="default"/>
+          <w:b/>
+          <w:bCs/>
+          <w:lang w:val="en-US"/>
+        </w:rPr>
+        <w:t>data</w:t>
       </w:r>
     </w:p>
     <w:p>
@@ -174,6 +223,12 @@
           <w:lang w:val="en-US"/>
         </w:rPr>
         <w:tab/>
+      </w:r>
+      <w:r>
+        <w:rPr>
+          <w:rFonts w:hint="default"/>
+          <w:lang w:val="en-US"/>
+        </w:rPr>
         <w:t xml:space="preserve">- </w:t>
       </w:r>
       <w:r>
@@ -189,6 +244,8 @@
       <w:pPr>
         <w:rPr>
           <w:rFonts w:hint="default"/>
+          <w:b/>
+          <w:bCs/>
           <w:lang w:val="en-US"/>
         </w:rPr>
       </w:pPr>
@@ -205,7 +262,22 @@
           <w:lang w:val="en-US"/>
         </w:rPr>
         <w:tab/>
-        <w:t xml:space="preserve">           Attacker quickly follows an authorized person into a secure, physical location</w:t>
+      </w:r>
+      <w:r>
+        <w:rPr>
+          <w:rFonts w:hint="default"/>
+          <w:lang w:val="en-US"/>
+        </w:rPr>
+        <w:t xml:space="preserve">          </w:t>
+      </w:r>
+      <w:r>
+        <w:rPr>
+          <w:rFonts w:hint="default"/>
+          <w:b/>
+          <w:bCs/>
+          <w:lang w:val="en-US"/>
+        </w:rPr>
+        <w:t xml:space="preserve"> Attacker quickly follows an authorized person into a secure, physical location</w:t>
       </w:r>
     </w:p>
     <w:p>
@@ -228,6 +300,12 @@
           <w:lang w:val="en-US"/>
         </w:rPr>
         <w:tab/>
+      </w:r>
+      <w:r>
+        <w:rPr>
+          <w:rFonts w:hint="default"/>
+          <w:lang w:val="en-US"/>
+        </w:rPr>
         <w:t xml:space="preserve">- </w:t>
       </w:r>
       <w:r>
@@ -266,7 +344,22 @@
           <w:lang w:val="en-US"/>
         </w:rPr>
         <w:tab/>
-        <w:t xml:space="preserve">           Attacker requests personal info. From a person in exchange for smt</w:t>
+      </w:r>
+      <w:r>
+        <w:rPr>
+          <w:rFonts w:hint="default"/>
+          <w:lang w:val="en-US"/>
+        </w:rPr>
+        <w:t xml:space="preserve">           </w:t>
+      </w:r>
+      <w:r>
+        <w:rPr>
+          <w:rFonts w:hint="default"/>
+          <w:b/>
+          <w:bCs/>
+          <w:lang w:val="en-US"/>
+        </w:rPr>
+        <w:t>Attacker requests personal info. From a person in exchange for smt</w:t>
       </w:r>
     </w:p>
     <w:p>
@@ -322,6 +415,12 @@
           <w:lang w:val="en-US"/>
         </w:rPr>
         <w:tab/>
+      </w:r>
+      <w:r>
+        <w:rPr>
+          <w:rFonts w:hint="default"/>
+          <w:lang w:val="en-US"/>
+        </w:rPr>
         <w:t xml:space="preserve">- (DoS) attacks are a </w:t>
       </w:r>
       <w:r>
@@ -345,6 +444,8 @@
       <w:pPr>
         <w:rPr>
           <w:rFonts w:hint="default"/>
+          <w:b/>
+          <w:bCs/>
           <w:lang w:val="en-US"/>
         </w:rPr>
       </w:pPr>
@@ -361,6 +462,12 @@
           <w:lang w:val="en-US"/>
         </w:rPr>
         <w:tab/>
+      </w:r>
+      <w:r>
+        <w:rPr>
+          <w:rFonts w:hint="default"/>
+          <w:lang w:val="en-US"/>
+        </w:rPr>
         <w:t xml:space="preserve">- </w:t>
       </w:r>
       <w:r>
@@ -375,6 +482,8 @@
       <w:r>
         <w:rPr>
           <w:rFonts w:hint="default"/>
+          <w:b/>
+          <w:bCs/>
           <w:lang w:val="en-US"/>
         </w:rPr>
         <w:t xml:space="preserve"> of network service to users, devices or</w:t>
@@ -382,28 +491,32 @@
     </w:p>
     <w:p>
       <w:pPr>
+        <w:ind w:firstLine="1537" w:firstLineChars="768"/>
+        <w:rPr>
+          <w:rFonts w:hint="default"/>
+          <w:b/>
+          <w:bCs/>
+          <w:lang w:val="en-US"/>
+        </w:rPr>
+      </w:pPr>
+      <w:r>
+        <w:rPr>
+          <w:rFonts w:hint="default"/>
+          <w:b/>
+          <w:bCs/>
+          <w:lang w:val="en-US"/>
+        </w:rPr>
+        <w:t>Applications</w:t>
+      </w:r>
+    </w:p>
+    <w:p>
+      <w:pPr>
         <w:ind w:firstLine="1536" w:firstLineChars="768"/>
         <w:rPr>
           <w:rFonts w:hint="default"/>
           <w:lang w:val="en-US"/>
         </w:rPr>
       </w:pPr>
-      <w:r>
-        <w:rPr>
-          <w:rFonts w:hint="default"/>
-          <w:lang w:val="en-US"/>
-        </w:rPr>
-        <w:t>Applications</w:t>
-      </w:r>
-    </w:p>
-    <w:p>
-      <w:pPr>
-        <w:ind w:firstLine="1536" w:firstLineChars="768"/>
-        <w:rPr>
-          <w:rFonts w:hint="default"/>
-          <w:lang w:val="en-US"/>
-        </w:rPr>
-      </w:pPr>
     </w:p>
     <w:p>
       <w:pPr>
@@ -433,6 +546,12 @@
           <w:lang w:val="en-US"/>
         </w:rPr>
         <w:tab/>
+      </w:r>
+      <w:r>
+        <w:rPr>
+          <w:rFonts w:hint="default"/>
+          <w:lang w:val="en-US"/>
+        </w:rPr>
         <w:t xml:space="preserve">- </w:t>
       </w:r>
       <w:r>
@@ -464,6 +583,12 @@
           <w:lang w:val="en-US"/>
         </w:rPr>
         <w:tab/>
+      </w:r>
+      <w:r>
+        <w:rPr>
+          <w:rFonts w:hint="default"/>
+          <w:lang w:val="en-US"/>
+        </w:rPr>
         <w:t xml:space="preserve">        -</w:t>
       </w:r>
       <w:r>
@@ -495,6 +620,12 @@
           <w:lang w:val="en-US"/>
         </w:rPr>
         <w:tab/>
+      </w:r>
+      <w:r>
+        <w:rPr>
+          <w:rFonts w:hint="default"/>
+          <w:lang w:val="en-US"/>
+        </w:rPr>
         <w:t xml:space="preserve">        - This causes a slowdown in transmission or response, or the device or service to crash</w:t>
       </w:r>
     </w:p>
@@ -520,14 +651,19 @@
           <w:lang w:val="en-US"/>
         </w:rPr>
         <w:tab/>
-        <w:t/>
-      </w:r>
-      <w:r>
-        <w:rPr>
-          <w:rFonts w:hint="default"/>
-          <w:lang w:val="en-US"/>
-        </w:rPr>
-        <w:tab/>
+      </w:r>
+      <w:r>
+        <w:rPr>
+          <w:rFonts w:hint="default"/>
+          <w:lang w:val="en-US"/>
+        </w:rPr>
+        <w:tab/>
+      </w:r>
+      <w:r>
+        <w:rPr>
+          <w:rFonts w:hint="default"/>
+          <w:lang w:val="en-US"/>
+        </w:rPr>
         <w:t xml:space="preserve">- </w:t>
       </w:r>
       <w:r>
@@ -560,14 +696,19 @@
           <w:lang w:val="en-US"/>
         </w:rPr>
         <w:tab/>
-        <w:t/>
-      </w:r>
-      <w:r>
-        <w:rPr>
-          <w:rFonts w:hint="default"/>
-          <w:lang w:val="en-US"/>
-        </w:rPr>
-        <w:tab/>
+      </w:r>
+      <w:r>
+        <w:rPr>
+          <w:rFonts w:hint="default"/>
+          <w:lang w:val="en-US"/>
+        </w:rPr>
+        <w:tab/>
+      </w:r>
+      <w:r>
+        <w:rPr>
+          <w:rFonts w:hint="default"/>
+          <w:lang w:val="en-US"/>
+        </w:rPr>
         <w:t xml:space="preserve">        - it is a </w:t>
       </w:r>
       <w:r>
@@ -639,6 +780,12 @@
           <w:lang w:val="en-US"/>
         </w:rPr>
         <w:tab/>
+      </w:r>
+      <w:r>
+        <w:rPr>
+          <w:rFonts w:hint="default"/>
+          <w:lang w:val="en-US"/>
+        </w:rPr>
         <w:t xml:space="preserve">        - </w:t>
       </w:r>
       <w:r>
@@ -707,6 +854,12 @@
           <w:lang w:val="en-US"/>
         </w:rPr>
         <w:tab/>
+      </w:r>
+      <w:r>
+        <w:rPr>
+          <w:rFonts w:hint="default"/>
+          <w:lang w:val="en-US"/>
+        </w:rPr>
         <w:t xml:space="preserve">   </w:t>
       </w:r>
       <w:r>
@@ -715,6 +868,12 @@
           <w:lang w:val="en-US"/>
         </w:rPr>
         <w:tab/>
+      </w:r>
+      <w:r>
+        <w:rPr>
+          <w:rFonts w:hint="default"/>
+          <w:lang w:val="en-US"/>
+        </w:rPr>
         <w:t xml:space="preserve">- A distributed DoS (DDoS) attack is </w:t>
       </w:r>
       <w:r>
@@ -737,6 +896,7 @@
           <w:lang w:val="en-US"/>
         </w:rPr>
       </w:pPr>
+      <w:bookmarkStart w:id="0" w:name="_GoBack"/>
       <w:r>
         <w:rPr>
           <w:rFonts w:hint="default"/>
@@ -747,6 +907,7 @@
         <w:t>Sources</w:t>
       </w:r>
     </w:p>
+    <w:bookmarkEnd w:id="0"/>
     <w:p>
       <w:r>
         <w:drawing>
@@ -868,14 +1029,19 @@
           <w:lang w:val="en-US"/>
         </w:rPr>
         <w:tab/>
-        <w:t/>
-      </w:r>
-      <w:r>
-        <w:rPr>
-          <w:rFonts w:hint="default"/>
-          <w:lang w:val="en-US"/>
-        </w:rPr>
-        <w:tab/>
+      </w:r>
+      <w:r>
+        <w:rPr>
+          <w:rFonts w:hint="default"/>
+          <w:lang w:val="en-US"/>
+        </w:rPr>
+        <w:tab/>
+      </w:r>
+      <w:r>
+        <w:rPr>
+          <w:rFonts w:hint="default"/>
+          <w:lang w:val="en-US"/>
+        </w:rPr>
         <w:t xml:space="preserve">- It’s a </w:t>
       </w:r>
       <w:r>
@@ -926,6 +1092,12 @@
           <w:lang w:val="en-US"/>
         </w:rPr>
         <w:tab/>
+      </w:r>
+      <w:r>
+        <w:rPr>
+          <w:rFonts w:hint="default"/>
+          <w:lang w:val="en-US"/>
+        </w:rPr>
         <w:t>-</w:t>
       </w:r>
       <w:r>
@@ -1010,6 +1182,12 @@
           <w:lang w:val="en-US"/>
         </w:rPr>
         <w:tab/>
+      </w:r>
+      <w:r>
+        <w:rPr>
+          <w:rFonts w:hint="default"/>
+          <w:lang w:val="en-US"/>
+        </w:rPr>
         <w:t xml:space="preserve">- </w:t>
       </w:r>
       <w:r>
@@ -1058,6 +1236,12 @@
           <w:lang w:val="en-US"/>
         </w:rPr>
         <w:tab/>
+      </w:r>
+      <w:r>
+        <w:rPr>
+          <w:rFonts w:hint="default"/>
+          <w:lang w:val="en-US"/>
+        </w:rPr>
         <w:t>- it is also called man-in-the-middle or man-in-the-mobile attack</w:t>
       </w:r>
     </w:p>
@@ -1089,6 +1273,12 @@
           <w:lang w:val="en-US"/>
         </w:rPr>
         <w:tab/>
+      </w:r>
+      <w:r>
+        <w:rPr>
+          <w:rFonts w:hint="default"/>
+          <w:lang w:val="en-US"/>
+        </w:rPr>
         <w:t>-</w:t>
       </w:r>
       <w:r>
@@ -1128,6 +1318,12 @@
           <w:lang w:val="en-US"/>
         </w:rPr>
         <w:tab/>
+      </w:r>
+      <w:r>
+        <w:rPr>
+          <w:rFonts w:hint="default"/>
+          <w:lang w:val="en-US"/>
+        </w:rPr>
         <w:t xml:space="preserve">      </w:t>
       </w:r>
       <w:r>
@@ -1136,6 +1332,12 @@
           <w:lang w:val="en-US"/>
         </w:rPr>
         <w:tab/>
+      </w:r>
+      <w:r>
+        <w:rPr>
+          <w:rFonts w:hint="default"/>
+          <w:lang w:val="en-US"/>
+        </w:rPr>
         <w:t xml:space="preserve">    - It happens when a </w:t>
       </w:r>
       <w:r>
@@ -1168,6 +1370,12 @@
           <w:lang w:val="en-US"/>
         </w:rPr>
         <w:tab/>
+      </w:r>
+      <w:r>
+        <w:rPr>
+          <w:rFonts w:hint="default"/>
+          <w:lang w:val="en-US"/>
+        </w:rPr>
         <w:t xml:space="preserve">    - Basically the </w:t>
       </w:r>
       <w:r>
@@ -1201,14 +1409,19 @@
           <w:lang w:val="en-US"/>
         </w:rPr>
         <w:tab/>
-        <w:t/>
-      </w:r>
-      <w:r>
-        <w:rPr>
-          <w:rFonts w:hint="default"/>
-          <w:lang w:val="en-US"/>
-        </w:rPr>
-        <w:tab/>
+      </w:r>
+      <w:r>
+        <w:rPr>
+          <w:rFonts w:hint="default"/>
+          <w:lang w:val="en-US"/>
+        </w:rPr>
+        <w:tab/>
+      </w:r>
+      <w:r>
+        <w:rPr>
+          <w:rFonts w:hint="default"/>
+          <w:lang w:val="en-US"/>
+        </w:rPr>
         <w:t>-</w:t>
       </w:r>
       <w:r>
@@ -1242,14 +1455,19 @@
           <w:lang w:val="en-US"/>
         </w:rPr>
         <w:tab/>
-        <w:t/>
-      </w:r>
-      <w:r>
-        <w:rPr>
-          <w:rFonts w:hint="default"/>
-          <w:lang w:val="en-US"/>
-        </w:rPr>
-        <w:tab/>
+      </w:r>
+      <w:r>
+        <w:rPr>
+          <w:rFonts w:hint="default"/>
+          <w:lang w:val="en-US"/>
+        </w:rPr>
+        <w:tab/>
+      </w:r>
+      <w:r>
+        <w:rPr>
+          <w:rFonts w:hint="default"/>
+          <w:lang w:val="en-US"/>
+        </w:rPr>
         <w:t xml:space="preserve">    -     </w:t>
       </w:r>
       <w:r>
@@ -1274,6 +1492,12 @@
           <w:lang w:val="en-US"/>
         </w:rPr>
         <w:tab/>
+      </w:r>
+      <w:r>
+        <w:rPr>
+          <w:rFonts w:hint="default"/>
+          <w:lang w:val="en-US"/>
+        </w:rPr>
         <w:t xml:space="preserve">    -     </w:t>
       </w:r>
       <w:r>
@@ -1357,14 +1581,19 @@
           <w:lang w:val="en-US"/>
         </w:rPr>
         <w:tab/>
-        <w:t/>
-      </w:r>
-      <w:r>
-        <w:rPr>
-          <w:rFonts w:hint="default"/>
-          <w:lang w:val="en-US"/>
-        </w:rPr>
-        <w:tab/>
+      </w:r>
+      <w:r>
+        <w:rPr>
+          <w:rFonts w:hint="default"/>
+          <w:lang w:val="en-US"/>
+        </w:rPr>
+        <w:tab/>
+      </w:r>
+      <w:r>
+        <w:rPr>
+          <w:rFonts w:hint="default"/>
+          <w:lang w:val="en-US"/>
+        </w:rPr>
         <w:t>- SEO = search engine optimization</w:t>
       </w:r>
     </w:p>
@@ -1442,6 +1671,12 @@
           <w:lang w:val="en-US"/>
         </w:rPr>
         <w:tab/>
+      </w:r>
+      <w:r>
+        <w:rPr>
+          <w:rFonts w:hint="default"/>
+          <w:lang w:val="en-US"/>
+        </w:rPr>
         <w:t xml:space="preserve">- the </w:t>
       </w:r>
       <w:r>
@@ -1581,26 +1816,32 @@
           <w:lang w:val="en-US"/>
         </w:rPr>
         <w:tab/>
-        <w:t/>
-      </w:r>
-      <w:r>
-        <w:rPr>
-          <w:rFonts w:hint="default"/>
-          <w:b w:val="0"/>
-          <w:bCs w:val="0"/>
-          <w:lang w:val="en-US"/>
-        </w:rPr>
-        <w:tab/>
-        <w:t/>
-      </w:r>
-      <w:r>
-        <w:rPr>
-          <w:rFonts w:hint="default"/>
-          <w:b w:val="0"/>
-          <w:bCs w:val="0"/>
-          <w:lang w:val="en-US"/>
-        </w:rPr>
-        <w:tab/>
+      </w:r>
+      <w:r>
+        <w:rPr>
+          <w:rFonts w:hint="default"/>
+          <w:b w:val="0"/>
+          <w:bCs w:val="0"/>
+          <w:lang w:val="en-US"/>
+        </w:rPr>
+        <w:tab/>
+      </w:r>
+      <w:r>
+        <w:rPr>
+          <w:rFonts w:hint="default"/>
+          <w:b w:val="0"/>
+          <w:bCs w:val="0"/>
+          <w:lang w:val="en-US"/>
+        </w:rPr>
+        <w:tab/>
+      </w:r>
+      <w:r>
+        <w:rPr>
+          <w:rFonts w:hint="default"/>
+          <w:b w:val="0"/>
+          <w:bCs w:val="0"/>
+          <w:lang w:val="en-US"/>
+        </w:rPr>
         <w:t xml:space="preserve">- </w:t>
       </w:r>
       <w:r>
@@ -1630,28 +1871,120 @@
           <w:lang w:val="en-US"/>
         </w:rPr>
         <w:tab/>
-        <w:t/>
-      </w:r>
-      <w:r>
-        <w:rPr>
-          <w:rFonts w:hint="default"/>
-          <w:b w:val="0"/>
-          <w:bCs w:val="0"/>
-          <w:lang w:val="en-US"/>
-        </w:rPr>
-        <w:tab/>
-        <w:t/>
-      </w:r>
-      <w:r>
-        <w:rPr>
-          <w:rFonts w:hint="default"/>
-          <w:b w:val="0"/>
-          <w:bCs w:val="0"/>
-          <w:lang w:val="en-US"/>
-        </w:rPr>
-        <w:tab/>
-        <w:t>- it attempts to gain access to a system by</w:t>
-      </w:r>
+      </w:r>
+      <w:r>
+        <w:rPr>
+          <w:rFonts w:hint="default"/>
+          <w:b w:val="0"/>
+          <w:bCs w:val="0"/>
+          <w:lang w:val="en-US"/>
+        </w:rPr>
+        <w:tab/>
+      </w:r>
+      <w:r>
+        <w:rPr>
+          <w:rFonts w:hint="default"/>
+          <w:b w:val="0"/>
+          <w:bCs w:val="0"/>
+          <w:lang w:val="en-US"/>
+        </w:rPr>
+        <w:tab/>
+      </w:r>
+      <w:r>
+        <w:rPr>
+          <w:rFonts w:hint="default"/>
+          <w:b w:val="0"/>
+          <w:bCs w:val="0"/>
+          <w:lang w:val="en-US"/>
+        </w:rPr>
+        <w:t xml:space="preserve">- it attempts to gain access to a system by </w:t>
+      </w:r>
+      <w:r>
+        <w:rPr>
+          <w:rFonts w:hint="default"/>
+          <w:b/>
+          <w:bCs/>
+          <w:lang w:val="en-US"/>
+        </w:rPr>
+        <w:t xml:space="preserve">‘spraying’ a few commonly used </w:t>
+      </w:r>
+    </w:p>
+    <w:p>
+      <w:pPr>
+        <w:ind w:left="200" w:leftChars="100" w:firstLine="2154" w:firstLineChars="0"/>
+        <w:rPr>
+          <w:rFonts w:hint="default"/>
+          <w:b/>
+          <w:bCs/>
+          <w:lang w:val="en-US"/>
+        </w:rPr>
+      </w:pPr>
+      <w:r>
+        <w:rPr>
+          <w:rFonts w:hint="default"/>
+          <w:b/>
+          <w:bCs/>
+          <w:lang w:val="en-US"/>
+        </w:rPr>
+        <w:t>passwords across a large number of accounts</w:t>
+      </w:r>
+    </w:p>
+    <w:p>
+      <w:pPr>
+        <w:rPr>
+          <w:rFonts w:hint="default"/>
+          <w:b w:val="0"/>
+          <w:bCs w:val="0"/>
+          <w:lang w:val="en-US"/>
+        </w:rPr>
+      </w:pPr>
+      <w:r>
+        <w:rPr>
+          <w:rFonts w:hint="default"/>
+          <w:b w:val="0"/>
+          <w:bCs w:val="0"/>
+          <w:lang w:val="en-US"/>
+        </w:rPr>
+        <w:tab/>
+      </w:r>
+      <w:r>
+        <w:rPr>
+          <w:rFonts w:hint="default"/>
+          <w:b w:val="0"/>
+          <w:bCs w:val="0"/>
+          <w:lang w:val="en-US"/>
+        </w:rPr>
+        <w:tab/>
+      </w:r>
+      <w:r>
+        <w:rPr>
+          <w:rFonts w:hint="default"/>
+          <w:b w:val="0"/>
+          <w:bCs w:val="0"/>
+          <w:lang w:val="en-US"/>
+        </w:rPr>
+        <w:t xml:space="preserve">- </w:t>
+      </w:r>
+      <w:r>
+        <w:rPr>
+          <w:rFonts w:hint="default"/>
+          <w:b w:val="0"/>
+          <w:bCs w:val="0"/>
+          <w:highlight w:val="yellow"/>
+          <w:lang w:val="en-US"/>
+        </w:rPr>
+        <w:t>DICTIONARY ATTACKS</w:t>
+      </w:r>
+    </w:p>
+    <w:p>
+      <w:pPr>
+        <w:rPr>
+          <w:rFonts w:hint="default"/>
+          <w:b/>
+          <w:bCs/>
+          <w:lang w:val="en-US"/>
+        </w:rPr>
+      </w:pPr>
       <w:r>
         <w:rPr>
           <w:rFonts w:hint="default"/>
@@ -1664,11 +1997,233 @@
       <w:r>
         <w:rPr>
           <w:rFonts w:hint="default"/>
-          <w:b/>
-          <w:bCs/>
-          <w:lang w:val="en-US"/>
-        </w:rPr>
-        <w:t xml:space="preserve">‘spraying’ a few commonly used </w:t>
+          <w:b w:val="0"/>
+          <w:bCs w:val="0"/>
+          <w:lang w:val="en-US"/>
+        </w:rPr>
+        <w:tab/>
+      </w:r>
+      <w:r>
+        <w:rPr>
+          <w:rFonts w:hint="default"/>
+          <w:b w:val="0"/>
+          <w:bCs w:val="0"/>
+          <w:lang w:val="en-US"/>
+        </w:rPr>
+        <w:tab/>
+      </w:r>
+      <w:r>
+        <w:rPr>
+          <w:rFonts w:hint="default"/>
+          <w:b w:val="0"/>
+          <w:bCs w:val="0"/>
+          <w:lang w:val="en-US"/>
+        </w:rPr>
+        <w:tab/>
+      </w:r>
+      <w:r>
+        <w:rPr>
+          <w:rFonts w:hint="default"/>
+          <w:b w:val="0"/>
+          <w:bCs w:val="0"/>
+          <w:lang w:val="en-US"/>
+        </w:rPr>
+        <w:t xml:space="preserve">- </w:t>
+      </w:r>
+      <w:r>
+        <w:rPr>
+          <w:rFonts w:hint="default"/>
+          <w:b/>
+          <w:bCs/>
+          <w:lang w:val="en-US"/>
+        </w:rPr>
+        <w:t xml:space="preserve">tries every word in a dictionary or a list of commonly used words as a </w:t>
+      </w:r>
+    </w:p>
+    <w:p>
+      <w:pPr>
+        <w:ind w:left="1440" w:leftChars="0" w:firstLine="918" w:firstLineChars="459"/>
+        <w:rPr>
+          <w:rFonts w:hint="default"/>
+          <w:b/>
+          <w:bCs/>
+          <w:lang w:val="en-US"/>
+        </w:rPr>
+      </w:pPr>
+      <w:r>
+        <w:rPr>
+          <w:rFonts w:hint="default"/>
+          <w:b/>
+          <w:bCs/>
+          <w:lang w:val="en-US"/>
+        </w:rPr>
+        <w:t>Password</w:t>
+      </w:r>
+    </w:p>
+    <w:p>
+      <w:pPr>
+        <w:rPr>
+          <w:rFonts w:hint="default"/>
+          <w:b w:val="0"/>
+          <w:bCs w:val="0"/>
+          <w:lang w:val="en-US"/>
+        </w:rPr>
+      </w:pPr>
+      <w:r>
+        <w:rPr>
+          <w:rFonts w:hint="default"/>
+          <w:b w:val="0"/>
+          <w:bCs w:val="0"/>
+          <w:lang w:val="en-US"/>
+        </w:rPr>
+        <w:tab/>
+      </w:r>
+      <w:r>
+        <w:rPr>
+          <w:rFonts w:hint="default"/>
+          <w:b w:val="0"/>
+          <w:bCs w:val="0"/>
+          <w:lang w:val="en-US"/>
+        </w:rPr>
+        <w:tab/>
+      </w:r>
+      <w:r>
+        <w:rPr>
+          <w:rFonts w:hint="default"/>
+          <w:b w:val="0"/>
+          <w:bCs w:val="0"/>
+          <w:lang w:val="en-US"/>
+        </w:rPr>
+        <w:t xml:space="preserve">- </w:t>
+      </w:r>
+      <w:r>
+        <w:rPr>
+          <w:rFonts w:hint="default"/>
+          <w:b w:val="0"/>
+          <w:bCs w:val="0"/>
+          <w:highlight w:val="yellow"/>
+          <w:lang w:val="en-US"/>
+        </w:rPr>
+        <w:t>BRUTE-FORCE ATTACKS</w:t>
+      </w:r>
+    </w:p>
+    <w:p>
+      <w:pPr>
+        <w:ind w:left="100" w:hanging="100" w:hangingChars="50"/>
+        <w:rPr>
+          <w:rFonts w:hint="default"/>
+          <w:b/>
+          <w:bCs/>
+          <w:lang w:val="en-US"/>
+        </w:rPr>
+      </w:pPr>
+      <w:r>
+        <w:rPr>
+          <w:rFonts w:hint="default"/>
+          <w:b w:val="0"/>
+          <w:bCs w:val="0"/>
+          <w:lang w:val="en-US"/>
+        </w:rPr>
+        <w:t xml:space="preserve"> </w:t>
+      </w:r>
+      <w:r>
+        <w:rPr>
+          <w:rFonts w:hint="default"/>
+          <w:b w:val="0"/>
+          <w:bCs w:val="0"/>
+          <w:lang w:val="en-US"/>
+        </w:rPr>
+        <w:tab/>
+      </w:r>
+      <w:r>
+        <w:rPr>
+          <w:rFonts w:hint="default"/>
+          <w:b w:val="0"/>
+          <w:bCs w:val="0"/>
+          <w:lang w:val="en-US"/>
+        </w:rPr>
+        <w:tab/>
+      </w:r>
+      <w:r>
+        <w:rPr>
+          <w:rFonts w:hint="default"/>
+          <w:b w:val="0"/>
+          <w:bCs w:val="0"/>
+          <w:lang w:val="en-US"/>
+        </w:rPr>
+        <w:tab/>
+      </w:r>
+      <w:r>
+        <w:rPr>
+          <w:rFonts w:hint="default"/>
+          <w:b w:val="0"/>
+          <w:bCs w:val="0"/>
+          <w:lang w:val="en-US"/>
+        </w:rPr>
+        <w:tab/>
+      </w:r>
+      <w:r>
+        <w:rPr>
+          <w:rFonts w:hint="default"/>
+          <w:b w:val="0"/>
+          <w:bCs w:val="0"/>
+          <w:lang w:val="en-US"/>
+        </w:rPr>
+        <w:t>- it’s the simplest and most commonly used way</w:t>
+      </w:r>
+      <w:r>
+        <w:rPr>
+          <w:rFonts w:hint="default"/>
+          <w:b w:val="0"/>
+          <w:bCs w:val="0"/>
+          <w:lang w:val="en-US"/>
+        </w:rPr>
+        <w:br w:type="textWrapping"/>
+      </w:r>
+      <w:r>
+        <w:rPr>
+          <w:rFonts w:hint="default"/>
+          <w:b w:val="0"/>
+          <w:bCs w:val="0"/>
+          <w:lang w:val="en-US"/>
+        </w:rPr>
+        <w:tab/>
+      </w:r>
+      <w:r>
+        <w:rPr>
+          <w:rFonts w:hint="default"/>
+          <w:b w:val="0"/>
+          <w:bCs w:val="0"/>
+          <w:lang w:val="en-US"/>
+        </w:rPr>
+        <w:tab/>
+      </w:r>
+      <w:r>
+        <w:rPr>
+          <w:rFonts w:hint="default"/>
+          <w:b w:val="0"/>
+          <w:bCs w:val="0"/>
+          <w:lang w:val="en-US"/>
+        </w:rPr>
+        <w:tab/>
+      </w:r>
+      <w:r>
+        <w:rPr>
+          <w:rFonts w:hint="default"/>
+          <w:b w:val="0"/>
+          <w:bCs w:val="0"/>
+          <w:lang w:val="en-US"/>
+        </w:rPr>
+        <w:t xml:space="preserve">- he </w:t>
+      </w:r>
+      <w:r>
+        <w:rPr>
+          <w:rFonts w:hint="default"/>
+          <w:b/>
+          <w:bCs/>
+          <w:lang w:val="en-US"/>
+        </w:rPr>
+        <w:t xml:space="preserve">tries all possible combinations of letters, numbers and symbols until </w:t>
       </w:r>
     </w:p>
     <w:p>
@@ -1688,36 +2243,43 @@
           <w:bCs/>
           <w:lang w:val="en-US"/>
         </w:rPr>
-        <w:t>passwords across a large number of accounts</w:t>
-      </w:r>
-    </w:p>
-    <w:p>
-      <w:pPr>
-        <w:rPr>
-          <w:rFonts w:hint="default"/>
-          <w:b w:val="0"/>
-          <w:bCs w:val="0"/>
-          <w:lang w:val="en-US"/>
-        </w:rPr>
-      </w:pPr>
-      <w:r>
-        <w:rPr>
-          <w:rFonts w:hint="default"/>
-          <w:b w:val="0"/>
-          <w:bCs w:val="0"/>
-          <w:lang w:val="en-US"/>
-        </w:rPr>
-        <w:tab/>
-        <w:t/>
-      </w:r>
-      <w:r>
-        <w:rPr>
-          <w:rFonts w:hint="default"/>
-          <w:b w:val="0"/>
-          <w:bCs w:val="0"/>
-          <w:lang w:val="en-US"/>
-        </w:rPr>
-        <w:tab/>
+        <w:t xml:space="preserve">it is correct </w:t>
+      </w:r>
+    </w:p>
+    <w:p>
+      <w:pPr>
+        <w:rPr>
+          <w:rFonts w:hint="default"/>
+          <w:b w:val="0"/>
+          <w:bCs w:val="0"/>
+          <w:lang w:val="en-US"/>
+        </w:rPr>
+      </w:pPr>
+      <w:r>
+        <w:rPr>
+          <w:rFonts w:hint="default"/>
+          <w:b w:val="0"/>
+          <w:bCs w:val="0"/>
+          <w:lang w:val="en-US"/>
+        </w:rPr>
+        <w:tab/>
+      </w:r>
+      <w:r>
+        <w:rPr>
+          <w:rFonts w:hint="default"/>
+          <w:b w:val="0"/>
+          <w:bCs w:val="0"/>
+          <w:lang w:val="en-US"/>
+        </w:rPr>
+        <w:tab/>
+      </w:r>
+      <w:r>
+        <w:rPr>
+          <w:rFonts w:hint="default"/>
+          <w:b w:val="0"/>
+          <w:bCs w:val="0"/>
+          <w:lang w:val="en-US"/>
+        </w:rPr>
         <w:t xml:space="preserve">- </w:t>
       </w:r>
       <w:r>
@@ -1728,15 +2290,16 @@
           <w:highlight w:val="yellow"/>
           <w:lang w:val="en-US"/>
         </w:rPr>
-        <w:t>DICTIONARY ATTACKS</w:t>
-      </w:r>
-    </w:p>
-    <w:p>
-      <w:pPr>
-        <w:rPr>
-          <w:rFonts w:hint="default"/>
-          <w:b/>
-          <w:bCs/>
+        <w:t>RAINBOW ATTACKS</w:t>
+      </w:r>
+    </w:p>
+    <w:p>
+      <w:pPr>
+        <w:ind w:left="100" w:hanging="100" w:hangingChars="50"/>
+        <w:rPr>
+          <w:rFonts w:hint="default"/>
+          <w:b w:val="0"/>
+          <w:bCs w:val="0"/>
           <w:lang w:val="en-US"/>
         </w:rPr>
       </w:pPr>
@@ -1757,105 +2320,379 @@
           <w:lang w:val="en-US"/>
         </w:rPr>
         <w:tab/>
-        <w:t/>
-      </w:r>
-      <w:r>
-        <w:rPr>
-          <w:rFonts w:hint="default"/>
-          <w:b w:val="0"/>
-          <w:bCs w:val="0"/>
-          <w:lang w:val="en-US"/>
-        </w:rPr>
-        <w:tab/>
-        <w:t/>
-      </w:r>
-      <w:r>
-        <w:rPr>
-          <w:rFonts w:hint="default"/>
-          <w:b w:val="0"/>
-          <w:bCs w:val="0"/>
-          <w:lang w:val="en-US"/>
-        </w:rPr>
-        <w:tab/>
+      </w:r>
+      <w:r>
+        <w:rPr>
+          <w:rFonts w:hint="default"/>
+          <w:b w:val="0"/>
+          <w:bCs w:val="0"/>
+          <w:lang w:val="en-US"/>
+        </w:rPr>
+        <w:tab/>
+      </w:r>
+      <w:r>
+        <w:rPr>
+          <w:rFonts w:hint="default"/>
+          <w:b w:val="0"/>
+          <w:bCs w:val="0"/>
+          <w:lang w:val="en-US"/>
+        </w:rPr>
+        <w:tab/>
+      </w:r>
+      <w:r>
+        <w:rPr>
+          <w:rFonts w:hint="default"/>
+          <w:b w:val="0"/>
+          <w:bCs w:val="0"/>
+          <w:lang w:val="en-US"/>
+        </w:rPr>
+        <w:tab/>
+      </w:r>
+      <w:r>
+        <w:rPr>
+          <w:rFonts w:hint="default"/>
+          <w:b w:val="0"/>
+          <w:bCs w:val="0"/>
+          <w:lang w:val="en-US"/>
+        </w:rPr>
+        <w:t>- passwords are stored as hashed values</w:t>
+      </w:r>
+      <w:r>
+        <w:rPr>
+          <w:rFonts w:hint="default"/>
+          <w:b w:val="0"/>
+          <w:bCs w:val="0"/>
+          <w:lang w:val="en-US"/>
+        </w:rPr>
+        <w:br w:type="textWrapping"/>
+      </w:r>
+      <w:r>
+        <w:rPr>
+          <w:rFonts w:hint="default"/>
+          <w:b w:val="0"/>
+          <w:bCs w:val="0"/>
+          <w:lang w:val="en-US"/>
+        </w:rPr>
+        <w:tab/>
+      </w:r>
+      <w:r>
+        <w:rPr>
+          <w:rFonts w:hint="default"/>
+          <w:b w:val="0"/>
+          <w:bCs w:val="0"/>
+          <w:lang w:val="en-US"/>
+        </w:rPr>
+        <w:tab/>
+      </w:r>
+      <w:r>
+        <w:rPr>
+          <w:rFonts w:hint="default"/>
+          <w:b w:val="0"/>
+          <w:bCs w:val="0"/>
+          <w:lang w:val="en-US"/>
+        </w:rPr>
+        <w:tab/>
+      </w:r>
+      <w:r>
+        <w:rPr>
+          <w:rFonts w:hint="default"/>
+          <w:b w:val="0"/>
+          <w:bCs w:val="0"/>
+          <w:lang w:val="en-US"/>
+        </w:rPr>
+        <w:t xml:space="preserve">- a rainbow table is large dictionary of precomputed hashes and the </w:t>
+      </w:r>
+    </w:p>
+    <w:p>
+      <w:pPr>
+        <w:ind w:left="100" w:firstLine="2157" w:firstLineChars="0"/>
+        <w:rPr>
+          <w:rFonts w:hint="default"/>
+          <w:b w:val="0"/>
+          <w:bCs w:val="0"/>
+          <w:lang w:val="en-US"/>
+        </w:rPr>
+      </w:pPr>
+      <w:r>
+        <w:rPr>
+          <w:rFonts w:hint="default"/>
+          <w:b w:val="0"/>
+          <w:bCs w:val="0"/>
+          <w:lang w:val="en-US"/>
+        </w:rPr>
+        <w:t>passwords from with they were calculate</w:t>
+      </w:r>
+    </w:p>
+    <w:p>
+      <w:pPr>
+        <w:rPr>
+          <w:rFonts w:hint="default"/>
+          <w:b w:val="0"/>
+          <w:bCs w:val="0"/>
+          <w:lang w:val="en-US"/>
+        </w:rPr>
+      </w:pPr>
+      <w:r>
+        <w:rPr>
+          <w:rFonts w:hint="default"/>
+          <w:b w:val="0"/>
+          <w:bCs w:val="0"/>
+          <w:lang w:val="en-US"/>
+        </w:rPr>
+        <w:tab/>
+      </w:r>
+      <w:r>
+        <w:rPr>
+          <w:rFonts w:hint="default"/>
+          <w:b w:val="0"/>
+          <w:bCs w:val="0"/>
+          <w:lang w:val="en-US"/>
+        </w:rPr>
+        <w:tab/>
+      </w:r>
+      <w:r>
+        <w:rPr>
+          <w:rFonts w:hint="default"/>
+          <w:b w:val="0"/>
+          <w:bCs w:val="0"/>
+          <w:lang w:val="en-US"/>
+        </w:rPr>
+        <w:tab/>
+      </w:r>
+      <w:r>
+        <w:rPr>
+          <w:rFonts w:hint="default"/>
+          <w:b w:val="0"/>
+          <w:bCs w:val="0"/>
+          <w:lang w:val="en-US"/>
+        </w:rPr>
+        <w:t xml:space="preserve">- it </w:t>
+      </w:r>
+      <w:r>
+        <w:rPr>
+          <w:rFonts w:hint="default"/>
+          <w:b/>
+          <w:bCs/>
+          <w:lang w:val="en-US"/>
+        </w:rPr>
+        <w:t>compares the hash of password with those store in the rainbow table</w:t>
+      </w:r>
+    </w:p>
+    <w:p>
+      <w:pPr>
+        <w:rPr>
+          <w:rFonts w:hint="default"/>
+          <w:b w:val="0"/>
+          <w:bCs w:val="0"/>
+          <w:lang w:val="en-US"/>
+        </w:rPr>
+      </w:pPr>
+      <w:r>
+        <w:rPr>
+          <w:rFonts w:hint="default"/>
+          <w:b w:val="0"/>
+          <w:bCs w:val="0"/>
+          <w:lang w:val="en-US"/>
+        </w:rPr>
+        <w:t xml:space="preserve"> </w:t>
+      </w:r>
+      <w:r>
+        <w:rPr>
+          <w:rFonts w:hint="default"/>
+          <w:b w:val="0"/>
+          <w:bCs w:val="0"/>
+          <w:lang w:val="en-US"/>
+        </w:rPr>
+        <w:tab/>
+      </w:r>
+      <w:r>
+        <w:rPr>
+          <w:rFonts w:hint="default"/>
+          <w:b w:val="0"/>
+          <w:bCs w:val="0"/>
+          <w:lang w:val="en-US"/>
+        </w:rPr>
+        <w:tab/>
+      </w:r>
+      <w:r>
+        <w:rPr>
+          <w:rFonts w:hint="default"/>
+          <w:b w:val="0"/>
+          <w:bCs w:val="0"/>
+          <w:lang w:val="en-US"/>
+        </w:rPr>
         <w:t xml:space="preserve">- </w:t>
       </w:r>
       <w:r>
         <w:rPr>
           <w:rFonts w:hint="default"/>
-          <w:b/>
-          <w:bCs/>
-          <w:lang w:val="en-US"/>
-        </w:rPr>
-        <w:t xml:space="preserve">tries every word in a dictionary or a list of commonly used words as a </w:t>
-      </w:r>
-    </w:p>
-    <w:p>
-      <w:pPr>
-        <w:ind w:left="1440" w:leftChars="0" w:firstLine="918" w:firstLineChars="459"/>
-        <w:rPr>
-          <w:rFonts w:hint="default"/>
-          <w:b/>
-          <w:bCs/>
-          <w:lang w:val="en-US"/>
-        </w:rPr>
-      </w:pPr>
-      <w:r>
-        <w:rPr>
-          <w:rFonts w:hint="default"/>
-          <w:b/>
-          <w:bCs/>
-          <w:lang w:val="en-US"/>
-        </w:rPr>
-        <w:t>Password</w:t>
-      </w:r>
-    </w:p>
-    <w:p>
-      <w:pPr>
-        <w:rPr>
-          <w:rFonts w:hint="default"/>
-          <w:b w:val="0"/>
-          <w:bCs w:val="0"/>
-          <w:lang w:val="en-US"/>
-        </w:rPr>
-      </w:pPr>
-      <w:r>
-        <w:rPr>
-          <w:rFonts w:hint="default"/>
-          <w:b w:val="0"/>
-          <w:bCs w:val="0"/>
-          <w:lang w:val="en-US"/>
-        </w:rPr>
-        <w:tab/>
-        <w:t/>
-      </w:r>
-      <w:r>
-        <w:rPr>
-          <w:rFonts w:hint="default"/>
-          <w:b w:val="0"/>
-          <w:bCs w:val="0"/>
-          <w:lang w:val="en-US"/>
-        </w:rPr>
-        <w:tab/>
+          <w:b w:val="0"/>
+          <w:bCs w:val="0"/>
+          <w:highlight w:val="yellow"/>
+          <w:lang w:val="en-US"/>
+        </w:rPr>
+        <w:t>TRAFFIC INTERCEPTION</w:t>
+      </w:r>
+    </w:p>
+    <w:p>
+      <w:pPr>
+        <w:rPr>
+          <w:rFonts w:hint="default"/>
+          <w:b w:val="0"/>
+          <w:bCs w:val="0"/>
+          <w:lang w:val="en-US"/>
+        </w:rPr>
+      </w:pPr>
+      <w:r>
+        <w:rPr>
+          <w:rFonts w:hint="default"/>
+          <w:b w:val="0"/>
+          <w:bCs w:val="0"/>
+          <w:lang w:val="en-US"/>
+        </w:rPr>
+        <w:t xml:space="preserve">  </w:t>
+      </w:r>
+      <w:r>
+        <w:rPr>
+          <w:rFonts w:hint="default"/>
+          <w:b w:val="0"/>
+          <w:bCs w:val="0"/>
+          <w:lang w:val="en-US"/>
+        </w:rPr>
+        <w:tab/>
+      </w:r>
+      <w:r>
+        <w:rPr>
+          <w:rFonts w:hint="default"/>
+          <w:b w:val="0"/>
+          <w:bCs w:val="0"/>
+          <w:lang w:val="en-US"/>
+        </w:rPr>
+        <w:tab/>
+      </w:r>
+      <w:r>
+        <w:rPr>
+          <w:rFonts w:hint="default"/>
+          <w:b w:val="0"/>
+          <w:bCs w:val="0"/>
+          <w:lang w:val="en-US"/>
+        </w:rPr>
+        <w:tab/>
+      </w:r>
+      <w:r>
+        <w:rPr>
+          <w:rFonts w:hint="default"/>
+          <w:b w:val="0"/>
+          <w:bCs w:val="0"/>
+          <w:lang w:val="en-US"/>
+        </w:rPr>
+        <w:t xml:space="preserve">- if you store your password in clear, readable text, anyone who has access </w:t>
+      </w:r>
+    </w:p>
+    <w:p>
+      <w:pPr>
+        <w:ind w:firstLine="2354" w:firstLineChars="1177"/>
+        <w:rPr>
+          <w:rFonts w:hint="default"/>
+          <w:b w:val="0"/>
+          <w:bCs w:val="0"/>
+          <w:lang w:val="en-US"/>
+        </w:rPr>
+      </w:pPr>
+      <w:r>
+        <w:rPr>
+          <w:rFonts w:hint="default"/>
+          <w:b w:val="0"/>
+          <w:bCs w:val="0"/>
+          <w:lang w:val="en-US"/>
+        </w:rPr>
+        <w:t>can read it</w:t>
+      </w:r>
+    </w:p>
+    <w:p>
+      <w:pPr>
+        <w:rPr>
+          <w:rFonts w:hint="default"/>
+          <w:b w:val="0"/>
+          <w:bCs w:val="0"/>
+          <w:lang w:val="en-US"/>
+        </w:rPr>
+      </w:pPr>
+    </w:p>
+    <w:p>
+      <w:pPr>
+        <w:rPr>
+          <w:rFonts w:hint="default"/>
+          <w:b w:val="0"/>
+          <w:bCs w:val="0"/>
+          <w:highlight w:val="green"/>
+          <w:lang w:val="en-US"/>
+        </w:rPr>
+      </w:pPr>
+      <w:r>
+        <w:rPr>
+          <w:rFonts w:hint="default"/>
+          <w:b w:val="0"/>
+          <w:bCs w:val="0"/>
+          <w:highlight w:val="green"/>
+          <w:lang w:val="en-US"/>
+        </w:rPr>
+        <w:t>Advanced persistent threats (APTs)</w:t>
+      </w:r>
+    </w:p>
+    <w:p>
+      <w:pPr>
+        <w:rPr>
+          <w:rFonts w:hint="default"/>
+          <w:b w:val="0"/>
+          <w:bCs w:val="0"/>
+          <w:lang w:val="en-US"/>
+        </w:rPr>
+      </w:pPr>
+    </w:p>
+    <w:p>
+      <w:pPr>
+        <w:rPr>
+          <w:rFonts w:hint="default"/>
+          <w:b w:val="0"/>
+          <w:bCs w:val="0"/>
+          <w:lang w:val="en-US"/>
+        </w:rPr>
+      </w:pPr>
+      <w:r>
+        <w:rPr>
+          <w:rFonts w:hint="default"/>
+          <w:b w:val="0"/>
+          <w:bCs w:val="0"/>
+          <w:lang w:val="en-US"/>
+        </w:rPr>
+        <w:tab/>
+      </w:r>
+      <w:r>
+        <w:rPr>
+          <w:rFonts w:hint="default"/>
+          <w:b w:val="0"/>
+          <w:bCs w:val="0"/>
+          <w:lang w:val="en-US"/>
+        </w:rPr>
         <w:t xml:space="preserve">- </w:t>
       </w:r>
       <w:r>
         <w:rPr>
           <w:rFonts w:hint="default"/>
-          <w:b w:val="0"/>
-          <w:bCs w:val="0"/>
-          <w:highlight w:val="yellow"/>
-          <w:lang w:val="en-US"/>
-        </w:rPr>
-        <w:t>BRUTE-FORCE ATTACKS</w:t>
-      </w:r>
-    </w:p>
-    <w:p>
-      <w:pPr>
-        <w:ind w:left="100" w:hanging="100" w:hangingChars="50"/>
-        <w:rPr>
-          <w:rFonts w:hint="default"/>
-          <w:b/>
-          <w:bCs/>
+          <w:b/>
+          <w:bCs/>
+          <w:lang w:val="en-US"/>
+        </w:rPr>
+        <w:t>multi-phase, long term, stealthy and advanced operation againts a specific target</w:t>
+      </w:r>
+    </w:p>
+    <w:p>
+      <w:pPr>
+        <w:rPr>
+          <w:rFonts w:hint="default"/>
+          <w:b w:val="0"/>
+          <w:bCs w:val="0"/>
           <w:lang w:val="en-US"/>
         </w:rPr>
       </w:pPr>
@@ -1876,563 +2713,56 @@
           <w:lang w:val="en-US"/>
         </w:rPr>
         <w:tab/>
-        <w:t/>
-      </w:r>
-      <w:r>
-        <w:rPr>
-          <w:rFonts w:hint="default"/>
-          <w:b w:val="0"/>
-          <w:bCs w:val="0"/>
-          <w:lang w:val="en-US"/>
-        </w:rPr>
-        <w:tab/>
-        <w:t/>
-      </w:r>
-      <w:r>
-        <w:rPr>
-          <w:rFonts w:hint="default"/>
-          <w:b w:val="0"/>
-          <w:bCs w:val="0"/>
-          <w:lang w:val="en-US"/>
-        </w:rPr>
-        <w:tab/>
-        <w:t/>
-      </w:r>
-      <w:r>
-        <w:rPr>
-          <w:rFonts w:hint="default"/>
-          <w:b w:val="0"/>
-          <w:bCs w:val="0"/>
-          <w:lang w:val="en-US"/>
-        </w:rPr>
-        <w:tab/>
-        <w:t>- it’s the simplest and most commonly used way</w:t>
-      </w:r>
-      <w:r>
-        <w:rPr>
-          <w:rFonts w:hint="default"/>
-          <w:b w:val="0"/>
-          <w:bCs w:val="0"/>
-          <w:lang w:val="en-US"/>
-        </w:rPr>
-        <w:br w:type="textWrapping"/>
-      </w:r>
-      <w:r>
-        <w:rPr>
-          <w:rFonts w:hint="default"/>
-          <w:b w:val="0"/>
-          <w:bCs w:val="0"/>
-          <w:lang w:val="en-US"/>
-        </w:rPr>
-        <w:tab/>
-        <w:t/>
-      </w:r>
-      <w:r>
-        <w:rPr>
-          <w:rFonts w:hint="default"/>
-          <w:b w:val="0"/>
-          <w:bCs w:val="0"/>
-          <w:lang w:val="en-US"/>
-        </w:rPr>
-        <w:tab/>
-        <w:t/>
-      </w:r>
-      <w:r>
-        <w:rPr>
-          <w:rFonts w:hint="default"/>
-          <w:b w:val="0"/>
-          <w:bCs w:val="0"/>
-          <w:lang w:val="en-US"/>
-        </w:rPr>
-        <w:tab/>
-        <w:t xml:space="preserve">- he </w:t>
-      </w:r>
-      <w:r>
-        <w:rPr>
-          <w:rFonts w:hint="default"/>
-          <w:b/>
-          <w:bCs/>
-          <w:lang w:val="en-US"/>
-        </w:rPr>
-        <w:t xml:space="preserve">tries all possible combinations of letters, numbers and symbols until </w:t>
-      </w:r>
-    </w:p>
-    <w:p>
-      <w:pPr>
-        <w:ind w:left="200" w:leftChars="100" w:firstLine="2154" w:firstLineChars="0"/>
-        <w:rPr>
-          <w:rFonts w:hint="default"/>
-          <w:b/>
-          <w:bCs/>
-          <w:lang w:val="en-US"/>
-        </w:rPr>
-      </w:pPr>
-      <w:r>
-        <w:rPr>
-          <w:rFonts w:hint="default"/>
-          <w:b/>
-          <w:bCs/>
-          <w:lang w:val="en-US"/>
-        </w:rPr>
-        <w:t xml:space="preserve">it is correct </w:t>
-      </w:r>
-    </w:p>
-    <w:p>
-      <w:pPr>
-        <w:rPr>
-          <w:rFonts w:hint="default"/>
-          <w:b w:val="0"/>
-          <w:bCs w:val="0"/>
-          <w:lang w:val="en-US"/>
-        </w:rPr>
-      </w:pPr>
-      <w:r>
-        <w:rPr>
-          <w:rFonts w:hint="default"/>
-          <w:b w:val="0"/>
-          <w:bCs w:val="0"/>
-          <w:lang w:val="en-US"/>
-        </w:rPr>
-        <w:tab/>
-        <w:t/>
-      </w:r>
-      <w:r>
-        <w:rPr>
-          <w:rFonts w:hint="default"/>
-          <w:b w:val="0"/>
-          <w:bCs w:val="0"/>
-          <w:lang w:val="en-US"/>
-        </w:rPr>
-        <w:tab/>
+      </w:r>
+      <w:r>
+        <w:rPr>
+          <w:rFonts w:hint="default"/>
+          <w:b w:val="0"/>
+          <w:bCs w:val="0"/>
+          <w:lang w:val="en-US"/>
+        </w:rPr>
+        <w:t>- it is usually well-funded and typically targets organizations or nations for business/politics</w:t>
+      </w:r>
+    </w:p>
+    <w:p>
+      <w:pPr>
+        <w:rPr>
+          <w:rFonts w:hint="default"/>
+          <w:b/>
+          <w:bCs/>
+          <w:lang w:val="en-US"/>
+        </w:rPr>
+      </w:pPr>
+      <w:r>
+        <w:rPr>
+          <w:rFonts w:hint="default"/>
+          <w:b w:val="0"/>
+          <w:bCs w:val="0"/>
+          <w:lang w:val="en-US"/>
+        </w:rPr>
+        <w:t xml:space="preserve"> </w:t>
+      </w:r>
+      <w:r>
+        <w:rPr>
+          <w:rFonts w:hint="default"/>
+          <w:b w:val="0"/>
+          <w:bCs w:val="0"/>
+          <w:lang w:val="en-US"/>
+        </w:rPr>
+        <w:tab/>
+      </w:r>
+      <w:r>
+        <w:rPr>
+          <w:rFonts w:hint="default"/>
+          <w:b w:val="0"/>
+          <w:bCs w:val="0"/>
+          <w:lang w:val="en-US"/>
+        </w:rPr>
         <w:t xml:space="preserve">- </w:t>
       </w:r>
       <w:r>
         <w:rPr>
           <w:rFonts w:hint="default"/>
-          <w:b w:val="0"/>
-          <w:bCs w:val="0"/>
-          <w:highlight w:val="yellow"/>
-          <w:lang w:val="en-US"/>
-        </w:rPr>
-        <w:t>RAINBOW ATTACKS</w:t>
-      </w:r>
-    </w:p>
-    <w:p>
-      <w:pPr>
-        <w:ind w:left="100" w:hanging="100" w:hangingChars="50"/>
-        <w:rPr>
-          <w:rFonts w:hint="default"/>
-          <w:b w:val="0"/>
-          <w:bCs w:val="0"/>
-          <w:lang w:val="en-US"/>
-        </w:rPr>
-      </w:pPr>
-      <w:r>
-        <w:rPr>
-          <w:rFonts w:hint="default"/>
-          <w:b w:val="0"/>
-          <w:bCs w:val="0"/>
-          <w:lang w:val="en-US"/>
-        </w:rPr>
-        <w:t xml:space="preserve"> </w:t>
-      </w:r>
-      <w:r>
-        <w:rPr>
-          <w:rFonts w:hint="default"/>
-          <w:b w:val="0"/>
-          <w:bCs w:val="0"/>
-          <w:lang w:val="en-US"/>
-        </w:rPr>
-        <w:tab/>
-        <w:t/>
-      </w:r>
-      <w:r>
-        <w:rPr>
-          <w:rFonts w:hint="default"/>
-          <w:b w:val="0"/>
-          <w:bCs w:val="0"/>
-          <w:lang w:val="en-US"/>
-        </w:rPr>
-        <w:tab/>
-        <w:t/>
-      </w:r>
-      <w:r>
-        <w:rPr>
-          <w:rFonts w:hint="default"/>
-          <w:b w:val="0"/>
-          <w:bCs w:val="0"/>
-          <w:lang w:val="en-US"/>
-        </w:rPr>
-        <w:tab/>
-        <w:t/>
-      </w:r>
-      <w:r>
-        <w:rPr>
-          <w:rFonts w:hint="default"/>
-          <w:b w:val="0"/>
-          <w:bCs w:val="0"/>
-          <w:lang w:val="en-US"/>
-        </w:rPr>
-        <w:tab/>
-        <w:t>- passwords are stored as hashed values</w:t>
-      </w:r>
-      <w:r>
-        <w:rPr>
-          <w:rFonts w:hint="default"/>
-          <w:b w:val="0"/>
-          <w:bCs w:val="0"/>
-          <w:lang w:val="en-US"/>
-        </w:rPr>
-        <w:br w:type="textWrapping"/>
-      </w:r>
-      <w:r>
-        <w:rPr>
-          <w:rFonts w:hint="default"/>
-          <w:b w:val="0"/>
-          <w:bCs w:val="0"/>
-          <w:lang w:val="en-US"/>
-        </w:rPr>
-        <w:tab/>
-        <w:t/>
-      </w:r>
-      <w:r>
-        <w:rPr>
-          <w:rFonts w:hint="default"/>
-          <w:b w:val="0"/>
-          <w:bCs w:val="0"/>
-          <w:lang w:val="en-US"/>
-        </w:rPr>
-        <w:tab/>
-        <w:t/>
-      </w:r>
-      <w:r>
-        <w:rPr>
-          <w:rFonts w:hint="default"/>
-          <w:b w:val="0"/>
-          <w:bCs w:val="0"/>
-          <w:lang w:val="en-US"/>
-        </w:rPr>
-        <w:tab/>
-        <w:t xml:space="preserve">- a rainbow table is large dictionary of precomputed hashes and the </w:t>
-      </w:r>
-    </w:p>
-    <w:p>
-      <w:pPr>
-        <w:ind w:left="100" w:firstLine="2157" w:firstLineChars="0"/>
-        <w:rPr>
-          <w:rFonts w:hint="default"/>
-          <w:b w:val="0"/>
-          <w:bCs w:val="0"/>
-          <w:lang w:val="en-US"/>
-        </w:rPr>
-      </w:pPr>
-      <w:r>
-        <w:rPr>
-          <w:rFonts w:hint="default"/>
-          <w:b w:val="0"/>
-          <w:bCs w:val="0"/>
-          <w:lang w:val="en-US"/>
-        </w:rPr>
-        <w:t>passwords from with they were calculate</w:t>
-      </w:r>
-    </w:p>
-    <w:p>
-      <w:pPr>
-        <w:rPr>
-          <w:rFonts w:hint="default"/>
-          <w:b w:val="0"/>
-          <w:bCs w:val="0"/>
-          <w:lang w:val="en-US"/>
-        </w:rPr>
-      </w:pPr>
-      <w:r>
-        <w:rPr>
-          <w:rFonts w:hint="default"/>
-          <w:b w:val="0"/>
-          <w:bCs w:val="0"/>
-          <w:lang w:val="en-US"/>
-        </w:rPr>
-        <w:tab/>
-        <w:t/>
-      </w:r>
-      <w:r>
-        <w:rPr>
-          <w:rFonts w:hint="default"/>
-          <w:b w:val="0"/>
-          <w:bCs w:val="0"/>
-          <w:lang w:val="en-US"/>
-        </w:rPr>
-        <w:tab/>
-        <w:t/>
-      </w:r>
-      <w:r>
-        <w:rPr>
-          <w:rFonts w:hint="default"/>
-          <w:b w:val="0"/>
-          <w:bCs w:val="0"/>
-          <w:lang w:val="en-US"/>
-        </w:rPr>
-        <w:tab/>
-        <w:t xml:space="preserve">- it </w:t>
-      </w:r>
-      <w:r>
-        <w:rPr>
-          <w:rFonts w:hint="default"/>
-          <w:b/>
-          <w:bCs/>
-          <w:lang w:val="en-US"/>
-        </w:rPr>
-        <w:t>compares the hash of password with those store in the rainbow table</w:t>
-      </w:r>
-    </w:p>
-    <w:p>
-      <w:pPr>
-        <w:rPr>
-          <w:rFonts w:hint="default"/>
-          <w:b w:val="0"/>
-          <w:bCs w:val="0"/>
-          <w:lang w:val="en-US"/>
-        </w:rPr>
-      </w:pPr>
-      <w:r>
-        <w:rPr>
-          <w:rFonts w:hint="default"/>
-          <w:b w:val="0"/>
-          <w:bCs w:val="0"/>
-          <w:lang w:val="en-US"/>
-        </w:rPr>
-        <w:t xml:space="preserve"> </w:t>
-      </w:r>
-      <w:r>
-        <w:rPr>
-          <w:rFonts w:hint="default"/>
-          <w:b w:val="0"/>
-          <w:bCs w:val="0"/>
-          <w:lang w:val="en-US"/>
-        </w:rPr>
-        <w:tab/>
-        <w:t/>
-      </w:r>
-      <w:r>
-        <w:rPr>
-          <w:rFonts w:hint="default"/>
-          <w:b w:val="0"/>
-          <w:bCs w:val="0"/>
-          <w:lang w:val="en-US"/>
-        </w:rPr>
-        <w:tab/>
-        <w:t xml:space="preserve">- </w:t>
-      </w:r>
-      <w:r>
-        <w:rPr>
-          <w:rFonts w:hint="default"/>
-          <w:b w:val="0"/>
-          <w:bCs w:val="0"/>
-          <w:highlight w:val="yellow"/>
-          <w:lang w:val="en-US"/>
-        </w:rPr>
-        <w:t>TRAFFIC INTERCEPTION</w:t>
-      </w:r>
-    </w:p>
-    <w:p>
-      <w:pPr>
-        <w:rPr>
-          <w:rFonts w:hint="default"/>
-          <w:b w:val="0"/>
-          <w:bCs w:val="0"/>
-          <w:lang w:val="en-US"/>
-        </w:rPr>
-      </w:pPr>
-      <w:r>
-        <w:rPr>
-          <w:rFonts w:hint="default"/>
-          <w:b w:val="0"/>
-          <w:bCs w:val="0"/>
-          <w:lang w:val="en-US"/>
-        </w:rPr>
-        <w:t xml:space="preserve">  </w:t>
-      </w:r>
-      <w:r>
-        <w:rPr>
-          <w:rFonts w:hint="default"/>
-          <w:b w:val="0"/>
-          <w:bCs w:val="0"/>
-          <w:lang w:val="en-US"/>
-        </w:rPr>
-        <w:tab/>
-        <w:t/>
-      </w:r>
-      <w:r>
-        <w:rPr>
-          <w:rFonts w:hint="default"/>
-          <w:b w:val="0"/>
-          <w:bCs w:val="0"/>
-          <w:lang w:val="en-US"/>
-        </w:rPr>
-        <w:tab/>
-        <w:t/>
-      </w:r>
-      <w:r>
-        <w:rPr>
-          <w:rFonts w:hint="default"/>
-          <w:b w:val="0"/>
-          <w:bCs w:val="0"/>
-          <w:lang w:val="en-US"/>
-        </w:rPr>
-        <w:tab/>
-        <w:t xml:space="preserve">- if you store your password in clear, readable text, anyone who has access </w:t>
-      </w:r>
-    </w:p>
-    <w:p>
-      <w:pPr>
-        <w:ind w:firstLine="2354" w:firstLineChars="1177"/>
-        <w:rPr>
-          <w:rFonts w:hint="default"/>
-          <w:b w:val="0"/>
-          <w:bCs w:val="0"/>
-          <w:lang w:val="en-US"/>
-        </w:rPr>
-      </w:pPr>
-      <w:r>
-        <w:rPr>
-          <w:rFonts w:hint="default"/>
-          <w:b w:val="0"/>
-          <w:bCs w:val="0"/>
-          <w:lang w:val="en-US"/>
-        </w:rPr>
-        <w:t>can read it</w:t>
-      </w:r>
-    </w:p>
-    <w:p>
-      <w:pPr>
-        <w:rPr>
-          <w:rFonts w:hint="default"/>
-          <w:b w:val="0"/>
-          <w:bCs w:val="0"/>
-          <w:lang w:val="en-US"/>
-        </w:rPr>
-      </w:pPr>
-    </w:p>
-    <w:p>
-      <w:pPr>
-        <w:rPr>
-          <w:rFonts w:hint="default"/>
-          <w:b w:val="0"/>
-          <w:bCs w:val="0"/>
-          <w:highlight w:val="green"/>
-          <w:lang w:val="en-US"/>
-        </w:rPr>
-      </w:pPr>
-      <w:r>
-        <w:rPr>
-          <w:rFonts w:hint="default"/>
-          <w:b w:val="0"/>
-          <w:bCs w:val="0"/>
-          <w:highlight w:val="green"/>
-          <w:lang w:val="en-US"/>
-        </w:rPr>
-        <w:t>Advanced persistent threats (APTs)</w:t>
-      </w:r>
-    </w:p>
-    <w:p>
-      <w:pPr>
-        <w:rPr>
-          <w:rFonts w:hint="default"/>
-          <w:b w:val="0"/>
-          <w:bCs w:val="0"/>
-          <w:lang w:val="en-US"/>
-        </w:rPr>
-      </w:pPr>
-    </w:p>
-    <w:p>
-      <w:pPr>
-        <w:rPr>
-          <w:rFonts w:hint="default"/>
-          <w:b w:val="0"/>
-          <w:bCs w:val="0"/>
-          <w:lang w:val="en-US"/>
-        </w:rPr>
-      </w:pPr>
-      <w:r>
-        <w:rPr>
-          <w:rFonts w:hint="default"/>
-          <w:b w:val="0"/>
-          <w:bCs w:val="0"/>
-          <w:lang w:val="en-US"/>
-        </w:rPr>
-        <w:tab/>
-        <w:t xml:space="preserve">- </w:t>
-      </w:r>
-      <w:r>
-        <w:rPr>
-          <w:rFonts w:hint="default"/>
-          <w:b/>
-          <w:bCs/>
-          <w:lang w:val="en-US"/>
-        </w:rPr>
-        <w:t>multi-phase, long term, stealthy and advanced operation againts a specific target</w:t>
-      </w:r>
-    </w:p>
-    <w:p>
-      <w:pPr>
-        <w:rPr>
-          <w:rFonts w:hint="default"/>
-          <w:b w:val="0"/>
-          <w:bCs w:val="0"/>
-          <w:lang w:val="en-US"/>
-        </w:rPr>
-      </w:pPr>
-      <w:r>
-        <w:rPr>
-          <w:rFonts w:hint="default"/>
-          <w:b w:val="0"/>
-          <w:bCs w:val="0"/>
-          <w:lang w:val="en-US"/>
-        </w:rPr>
-        <w:t xml:space="preserve"> </w:t>
-      </w:r>
-      <w:r>
-        <w:rPr>
-          <w:rFonts w:hint="default"/>
-          <w:b w:val="0"/>
-          <w:bCs w:val="0"/>
-          <w:lang w:val="en-US"/>
-        </w:rPr>
-        <w:tab/>
-        <w:t>- it is usually well-funded and typically targets organizations or nations for business/politics</w:t>
-      </w:r>
-    </w:p>
-    <w:p>
-      <w:pPr>
-        <w:rPr>
-          <w:rFonts w:hint="default"/>
-          <w:b/>
-          <w:bCs/>
-          <w:lang w:val="en-US"/>
-        </w:rPr>
-      </w:pPr>
-      <w:r>
-        <w:rPr>
-          <w:rFonts w:hint="default"/>
-          <w:b w:val="0"/>
-          <w:bCs w:val="0"/>
-          <w:lang w:val="en-US"/>
-        </w:rPr>
-        <w:t xml:space="preserve"> </w:t>
-      </w:r>
-      <w:r>
-        <w:rPr>
-          <w:rFonts w:hint="default"/>
-          <w:b w:val="0"/>
-          <w:bCs w:val="0"/>
-          <w:lang w:val="en-US"/>
-        </w:rPr>
-        <w:tab/>
-        <w:t xml:space="preserve">- </w:t>
-      </w:r>
-      <w:r>
-        <w:rPr>
-          <w:rFonts w:hint="default"/>
           <w:b/>
           <w:bCs/>
           <w:lang w:val="en-US"/>
@@ -2459,8 +2789,6 @@
           <w:lang w:val="en-US"/>
         </w:rPr>
       </w:pPr>
-      <w:bookmarkStart w:id="0" w:name="_GoBack"/>
-      <w:bookmarkEnd w:id="0"/>
     </w:p>
     <w:sectPr>
       <w:pgSz w:w="11906" w:h="16838"/>
